--- a/Struktur Data/Rangkuman Struktur Data.docx
+++ b/Struktur Data/Rangkuman Struktur Data.docx
@@ -11,13 +11,41 @@
           <w:lang w:val="en-US"/>
         </w:rPr>
       </w:pPr>
+      <w:proofErr w:type="spellStart"/>
       <w:r>
         <w:rPr>
           <w:sz w:val="40"/>
           <w:szCs w:val="40"/>
           <w:lang w:val="en-US"/>
         </w:rPr>
-        <w:t>Rangkuman Struktur Data</w:t>
+        <w:t>Rangkuman</w:t>
+      </w:r>
+      <w:proofErr w:type="spellEnd"/>
+      <w:r>
+        <w:rPr>
+          <w:sz w:val="40"/>
+          <w:szCs w:val="40"/>
+          <w:lang w:val="en-US"/>
+        </w:rPr>
+        <w:t xml:space="preserve"> </w:t>
+      </w:r>
+      <w:proofErr w:type="spellStart"/>
+      <w:r>
+        <w:rPr>
+          <w:sz w:val="40"/>
+          <w:szCs w:val="40"/>
+          <w:lang w:val="en-US"/>
+        </w:rPr>
+        <w:t>Struktur</w:t>
+      </w:r>
+      <w:proofErr w:type="spellEnd"/>
+      <w:r>
+        <w:rPr>
+          <w:sz w:val="40"/>
+          <w:szCs w:val="40"/>
+          <w:lang w:val="en-US"/>
+        </w:rPr>
+        <w:t xml:space="preserve"> Data</w:t>
       </w:r>
     </w:p>
     <w:p>
@@ -105,7 +133,7 @@
       </w:r>
       <w:r>
         <w:rPr>
-          <w:lang w:val="en-US"/>
+          <w:lang w:val="sv-SE"/>
         </w:rPr>
         <w:t>.</w:t>
       </w:r>
@@ -118,12 +146,14 @@
           <w:numId w:val="1"/>
         </w:numPr>
       </w:pPr>
+      <w:proofErr w:type="spellStart"/>
       <w:r>
         <w:rPr>
           <w:lang w:val="en-US"/>
         </w:rPr>
         <w:t>Inqueue</w:t>
       </w:r>
+      <w:proofErr w:type="spellEnd"/>
       <w:r>
         <w:t xml:space="preserve"> adalah memasukan satu elemen kedalam suatu </w:t>
       </w:r>
@@ -145,7 +175,7 @@
           <w:numId w:val="1"/>
         </w:numPr>
         <w:rPr>
-          <w:lang w:val="en-US"/>
+          <w:lang w:val="sv-SE"/>
         </w:rPr>
       </w:pPr>
       <w:r>
@@ -159,7 +189,7 @@
       </w:r>
       <w:r>
         <w:rPr>
-          <w:lang w:val="en-US"/>
+          <w:lang w:val="sv-SE"/>
         </w:rPr>
         <w:t>n.</w:t>
       </w:r>
@@ -217,21 +247,15 @@
           <w:numId w:val="2"/>
         </w:numPr>
         <w:rPr>
-          <w:lang w:val="en-US"/>
-        </w:rPr>
-      </w:pPr>
-      <w:r>
-        <w:t xml:space="preserve">Untuk memeriksa apakah </w:t>
-      </w:r>
-      <w:r>
-        <w:t xml:space="preserve">antrian </w:t>
-      </w:r>
-      <w:r>
-        <w:t>sudah penuh atau belum</w:t>
-      </w:r>
-      <w:r>
-        <w:rPr>
-          <w:lang w:val="en-US"/>
+          <w:lang w:val="sv-SE"/>
+        </w:rPr>
+      </w:pPr>
+      <w:r>
+        <w:t>Untuk memeriksa apakah antrian sudah penuh atau belum</w:t>
+      </w:r>
+      <w:r>
+        <w:rPr>
+          <w:lang w:val="sv-SE"/>
         </w:rPr>
         <w:t>.</w:t>
       </w:r>
@@ -244,7 +268,7 @@
           <w:numId w:val="2"/>
         </w:numPr>
         <w:rPr>
-          <w:lang w:val="en-US"/>
+          <w:lang w:val="sv-SE"/>
         </w:rPr>
       </w:pPr>
       <w:r>
@@ -252,7 +276,7 @@
       </w:r>
       <w:r>
         <w:rPr>
-          <w:lang w:val="en-US"/>
+          <w:lang w:val="sv-SE"/>
         </w:rPr>
         <w:t>.</w:t>
       </w:r>
@@ -265,7 +289,7 @@
           <w:numId w:val="2"/>
         </w:numPr>
         <w:rPr>
-          <w:lang w:val="en-US"/>
+          <w:lang w:val="sv-SE"/>
         </w:rPr>
       </w:pPr>
       <w:r>
@@ -273,7 +297,7 @@
       </w:r>
       <w:r>
         <w:rPr>
-          <w:lang w:val="en-US"/>
+          <w:lang w:val="sv-SE"/>
         </w:rPr>
         <w:t xml:space="preserve"> </w:t>
       </w:r>
@@ -282,7 +306,7 @@
       </w:r>
       <w:r>
         <w:rPr>
-          <w:lang w:val="en-US"/>
+          <w:lang w:val="sv-SE"/>
         </w:rPr>
         <w:t>.</w:t>
       </w:r>
@@ -295,7 +319,7 @@
           <w:numId w:val="2"/>
         </w:numPr>
         <w:rPr>
-          <w:lang w:val="en-US"/>
+          <w:lang w:val="sv-SE"/>
         </w:rPr>
       </w:pPr>
       <w:r>
@@ -303,7 +327,7 @@
       </w:r>
       <w:r>
         <w:rPr>
-          <w:lang w:val="en-US"/>
+          <w:lang w:val="sv-SE"/>
         </w:rPr>
         <w:t>a</w:t>
       </w:r>
@@ -312,7 +336,7 @@
       </w:r>
       <w:r>
         <w:rPr>
-          <w:lang w:val="en-US"/>
+          <w:lang w:val="sv-SE"/>
         </w:rPr>
         <w:t xml:space="preserve"> </w:t>
       </w:r>
@@ -321,7 +345,7 @@
       </w:r>
       <w:r>
         <w:rPr>
-          <w:lang w:val="en-US"/>
+          <w:lang w:val="sv-SE"/>
         </w:rPr>
         <w:t>.</w:t>
       </w:r>
@@ -443,7 +467,7 @@
           <w:numId w:val="3"/>
         </w:numPr>
         <w:rPr>
-          <w:lang w:val="en-US"/>
+          <w:lang w:val="sv-SE"/>
         </w:rPr>
       </w:pPr>
       <w:r>
@@ -451,7 +475,7 @@
       </w:r>
       <w:r>
         <w:rPr>
-          <w:lang w:val="en-US"/>
+          <w:lang w:val="sv-SE"/>
         </w:rPr>
         <w:t>.</w:t>
       </w:r>
@@ -523,14 +547,14 @@
         <w:rPr>
           <w:sz w:val="28"/>
           <w:szCs w:val="28"/>
-          <w:lang w:val="en-US"/>
+          <w:lang w:val="sv-SE"/>
         </w:rPr>
       </w:pPr>
       <w:r>
         <w:rPr>
           <w:sz w:val="28"/>
           <w:szCs w:val="28"/>
-          <w:lang w:val="en-US"/>
+          <w:lang w:val="sv-SE"/>
         </w:rPr>
         <w:lastRenderedPageBreak/>
         <w:t>Kapan Inqueue</w:t>
@@ -538,8 +562,13 @@
     </w:p>
     <w:p>
       <w:pPr>
-        <w:rPr>
-          <w:lang w:val="en-US"/>
+        <w:pStyle w:val="ListParagraph"/>
+        <w:numPr>
+          <w:ilvl w:val="0"/>
+          <w:numId w:val="8"/>
+        </w:numPr>
+        <w:rPr>
+          <w:lang w:val="sv-SE"/>
         </w:rPr>
       </w:pPr>
       <w:r>
@@ -547,7 +576,7 @@
       </w:r>
       <w:r>
         <w:rPr>
-          <w:lang w:val="en-US"/>
+          <w:lang w:val="sv-SE"/>
         </w:rPr>
         <w:t>a</w:t>
       </w:r>
@@ -556,13 +585,18 @@
       </w:r>
       <w:r>
         <w:rPr>
-          <w:lang w:val="en-US"/>
+          <w:lang w:val="sv-SE"/>
         </w:rPr>
         <w:t>.</w:t>
       </w:r>
     </w:p>
     <w:p>
       <w:pPr>
+        <w:pStyle w:val="ListParagraph"/>
+        <w:numPr>
+          <w:ilvl w:val="0"/>
+          <w:numId w:val="8"/>
+        </w:numPr>
         <w:rPr>
           <w:lang w:val="en-US"/>
         </w:rPr>
@@ -716,7 +750,7 @@
           <w:numId w:val="4"/>
         </w:numPr>
         <w:rPr>
-          <w:lang w:val="en-US"/>
+          <w:lang w:val="sv-SE"/>
         </w:rPr>
       </w:pPr>
       <w:r>
@@ -724,7 +758,7 @@
       </w:r>
       <w:r>
         <w:rPr>
-          <w:lang w:val="en-US"/>
+          <w:lang w:val="sv-SE"/>
         </w:rPr>
         <w:t>engan</w:t>
       </w:r>
@@ -733,7 +767,7 @@
       </w:r>
       <w:r>
         <w:rPr>
-          <w:lang w:val="en-US"/>
+          <w:lang w:val="sv-SE"/>
         </w:rPr>
         <w:t xml:space="preserve"> p</w:t>
       </w:r>
@@ -742,18 +776,13 @@
       </w:r>
       <w:r>
         <w:rPr>
-          <w:lang w:val="en-US"/>
+          <w:lang w:val="sv-SE"/>
         </w:rPr>
         <w:t>.</w:t>
       </w:r>
     </w:p>
     <w:p>
       <w:pPr>
-        <w:pStyle w:val="ListParagraph"/>
-        <w:numPr>
-          <w:ilvl w:val="0"/>
-          <w:numId w:val="4"/>
-        </w:numPr>
         <w:rPr>
           <w:lang w:val="en-US"/>
         </w:rPr>
@@ -829,14 +858,34 @@
           <w:lang w:val="en-US"/>
         </w:rPr>
       </w:pPr>
+      <w:proofErr w:type="spellStart"/>
       <w:r>
         <w:rPr>
           <w:sz w:val="28"/>
           <w:szCs w:val="28"/>
           <w:lang w:val="en-US"/>
         </w:rPr>
-        <w:t>Menghapus Node Depan</w:t>
-      </w:r>
+        <w:t>Menghapus</w:t>
+      </w:r>
+      <w:proofErr w:type="spellEnd"/>
+      <w:r>
+        <w:rPr>
+          <w:sz w:val="28"/>
+          <w:szCs w:val="28"/>
+          <w:lang w:val="en-US"/>
+        </w:rPr>
+        <w:t xml:space="preserve"> Node </w:t>
+      </w:r>
+      <w:proofErr w:type="spellStart"/>
+      <w:r>
+        <w:rPr>
+          <w:sz w:val="28"/>
+          <w:szCs w:val="28"/>
+          <w:lang w:val="en-US"/>
+        </w:rPr>
+        <w:t>Depan</w:t>
+      </w:r>
+      <w:proofErr w:type="spellEnd"/>
     </w:p>
     <w:p>
       <w:pPr>
@@ -1053,9 +1102,6 @@
       <w:pPr>
         <w:spacing w:after="60" w:line="240" w:lineRule="auto"/>
         <w:ind w:firstLine="720"/>
-        <w:rPr>
-          <w:lang w:val="en-US"/>
-        </w:rPr>
       </w:pPr>
       <w:r>
         <w:t>}</w:t>
@@ -1067,9 +1113,6 @@
         <w:ind w:firstLine="720"/>
       </w:pPr>
       <w:r>
-        <w:rPr>
-          <w:lang w:val="en-US"/>
-        </w:rPr>
         <w:t>e</w:t>
       </w:r>
       <w:r>
@@ -1108,18 +1151,10 @@
       </w:pPr>
     </w:p>
     <w:p>
-      <w:pPr>
-        <w:rPr>
-          <w:lang w:val="en-US"/>
-        </w:rPr>
-      </w:pPr>
       <w:r>
         <w:t>Function di atas akan menghapus data terdepan (pertama) yang ditunjuk oleh head pada linked list</w:t>
       </w:r>
       <w:r>
-        <w:rPr>
-          <w:lang w:val="en-US"/>
-        </w:rPr>
         <w:t>.</w:t>
       </w:r>
     </w:p>
@@ -1153,6 +1188,9 @@
         <w:ind w:left="360"/>
       </w:pPr>
       <w:r>
+        <w:rPr>
+          <w:noProof/>
+        </w:rPr>
         <w:drawing>
           <wp:anchor distT="0" distB="0" distL="114300" distR="114300" simplePos="0" relativeHeight="251657728" behindDoc="1" locked="0" layoutInCell="1" allowOverlap="1" wp14:anchorId="41B3DA14" wp14:editId="06306293">
             <wp:simplePos x="0" y="0"/>
@@ -1242,94 +1280,57 @@
         <w:ind w:left="360"/>
       </w:pPr>
       <w:r>
-        <w:rPr>
-          <w:lang w:val="en-US"/>
-        </w:rPr>
         <w:t>*</w:t>
       </w:r>
       <w:r>
         <w:t>Pointer first diarahkan pada</w:t>
       </w:r>
       <w:r>
-        <w:rPr>
-          <w:lang w:val="en-US"/>
-        </w:rPr>
         <w:t xml:space="preserve"> </w:t>
       </w:r>
       <w:r>
         <w:t>data ke-2</w:t>
       </w:r>
       <w:r>
-        <w:rPr>
-          <w:lang w:val="en-US"/>
-        </w:rPr>
         <w:t>.</w:t>
       </w:r>
     </w:p>
     <w:p>
-      <w:pPr>
-        <w:rPr>
-          <w:lang w:val="en-US"/>
-        </w:rPr>
-      </w:pPr>
-      <w:r>
-        <w:rPr>
-          <w:lang w:val="en-US"/>
-        </w:rPr>
+      <w:r>
         <w:t>*</w:t>
       </w:r>
       <w:r>
         <w:t>Pointer p diarahkan pada data ke-1</w:t>
       </w:r>
       <w:r>
-        <w:rPr>
-          <w:lang w:val="en-US"/>
-        </w:rPr>
         <w:t>.</w:t>
       </w:r>
     </w:p>
     <w:p>
-      <w:pPr>
-        <w:rPr>
-          <w:lang w:val="en-US"/>
-        </w:rPr>
-      </w:pPr>
-      <w:r>
-        <w:rPr>
-          <w:lang w:val="en-US"/>
-        </w:rPr>
+      <w:r>
         <w:t>*</w:t>
       </w:r>
       <w:r>
         <w:t>Bebaskan pointer p (secara otomatis data ke-1 terhapus)</w:t>
       </w:r>
       <w:r>
-        <w:rPr>
-          <w:lang w:val="en-US"/>
-        </w:rPr>
         <w:t>.</w:t>
       </w:r>
     </w:p>
-    <w:p>
-      <w:pPr>
-        <w:rPr>
-          <w:lang w:val="en-US"/>
-        </w:rPr>
-      </w:pPr>
-    </w:p>
+    <w:p/>
     <w:p>
       <w:pPr>
         <w:rPr>
           <w:sz w:val="28"/>
           <w:szCs w:val="28"/>
-          <w:lang w:val="en-US"/>
+          <w:lang w:val="sv-SE"/>
         </w:rPr>
       </w:pPr>
       <w:r>
         <w:rPr>
           <w:sz w:val="28"/>
           <w:szCs w:val="28"/>
-          <w:lang w:val="en-US"/>
+          <w:lang w:val="sv-SE"/>
         </w:rPr>
         <w:lastRenderedPageBreak/>
         <w:t>Menghapus Node Belakang</w:t>
@@ -1630,6 +1631,9 @@
         </w:rPr>
       </w:pPr>
       <w:r>
+        <w:rPr>
+          <w:noProof/>
+        </w:rPr>
         <w:drawing>
           <wp:inline distT="0" distB="0" distL="0" distR="0" wp14:anchorId="5EA63E59" wp14:editId="6DFC2217">
             <wp:extent cx="3079630" cy="1256631"/>
@@ -1681,7 +1685,7 @@
     <w:p>
       <w:pPr>
         <w:rPr>
-          <w:lang w:val="en-US"/>
+          <w:lang w:val="sv-SE"/>
         </w:rPr>
       </w:pPr>
       <w:r>
@@ -1689,7 +1693,7 @@
       </w:r>
       <w:r>
         <w:rPr>
-          <w:lang w:val="en-US"/>
+          <w:lang w:val="sv-SE"/>
         </w:rPr>
         <w:t>.</w:t>
       </w:r>
@@ -1707,7 +1711,7 @@
       </w:r>
       <w:r>
         <w:rPr>
-          <w:lang w:val="en-US"/>
+          <w:lang w:val="sv-SE"/>
         </w:rPr>
         <w:t xml:space="preserve"> </w:t>
       </w:r>
@@ -1716,7 +1720,7 @@
       </w:r>
       <w:r>
         <w:rPr>
-          <w:lang w:val="en-US"/>
+          <w:lang w:val="sv-SE"/>
         </w:rPr>
         <w:t xml:space="preserve"> </w:t>
       </w:r>
@@ -1725,7 +1729,7 @@
       </w:r>
       <w:r>
         <w:rPr>
-          <w:lang w:val="en-US"/>
+          <w:lang w:val="sv-SE"/>
         </w:rPr>
         <w:t xml:space="preserve"> </w:t>
       </w:r>
@@ -1746,7 +1750,7 @@
       </w:r>
       <w:r>
         <w:rPr>
-          <w:lang w:val="en-US"/>
+          <w:lang w:val="sv-SE"/>
         </w:rPr>
         <w:t xml:space="preserve"> </w:t>
       </w:r>
@@ -1757,7 +1761,7 @@
     <w:p>
       <w:pPr>
         <w:rPr>
-          <w:lang w:val="en-US"/>
+          <w:lang w:val="sv-SE"/>
         </w:rPr>
       </w:pPr>
       <w:r>
@@ -1840,14 +1844,14 @@
     <w:p>
       <w:pPr>
         <w:rPr>
-          <w:lang w:val="en-US"/>
-        </w:rPr>
-      </w:pPr>
-    </w:p>
-    <w:p>
-      <w:pPr>
-        <w:rPr>
-          <w:lang w:val="en-US"/>
+          <w:lang w:val="sv-SE"/>
+        </w:rPr>
+      </w:pPr>
+    </w:p>
+    <w:p>
+      <w:pPr>
+        <w:rPr>
+          <w:lang w:val="sv-SE"/>
         </w:rPr>
       </w:pPr>
     </w:p>
@@ -1958,13 +1962,23 @@
           <w:lang w:val="en-US"/>
         </w:rPr>
       </w:pPr>
+      <w:proofErr w:type="spellStart"/>
       <w:r>
         <w:rPr>
           <w:sz w:val="28"/>
           <w:szCs w:val="28"/>
           <w:lang w:val="en-US"/>
         </w:rPr>
-        <w:t>Menampilkan Data</w:t>
+        <w:t>Menampilkan</w:t>
+      </w:r>
+      <w:proofErr w:type="spellEnd"/>
+      <w:r>
+        <w:rPr>
+          <w:sz w:val="28"/>
+          <w:szCs w:val="28"/>
+          <w:lang w:val="en-US"/>
+        </w:rPr>
+        <w:t xml:space="preserve"> Data</w:t>
       </w:r>
     </w:p>
     <w:p>
@@ -3069,6 +3083,119 @@
       </w:rPr>
     </w:lvl>
   </w:abstractNum>
+  <w:abstractNum w:abstractNumId="7" w15:restartNumberingAfterBreak="0">
+    <w:nsid w:val="69FE7112"/>
+    <w:multiLevelType w:val="hybridMultilevel"/>
+    <w:tmpl w:val="38F43BE0"/>
+    <w:lvl w:ilvl="0" w:tplc="38090001">
+      <w:start w:val="1"/>
+      <w:numFmt w:val="bullet"/>
+      <w:lvlText w:val=""/>
+      <w:lvlJc w:val="left"/>
+      <w:pPr>
+        <w:ind w:left="360" w:hanging="360"/>
+      </w:pPr>
+      <w:rPr>
+        <w:rFonts w:ascii="Symbol" w:hAnsi="Symbol" w:hint="default"/>
+      </w:rPr>
+    </w:lvl>
+    <w:lvl w:ilvl="1" w:tplc="38090003" w:tentative="1">
+      <w:start w:val="1"/>
+      <w:numFmt w:val="bullet"/>
+      <w:lvlText w:val="o"/>
+      <w:lvlJc w:val="left"/>
+      <w:pPr>
+        <w:ind w:left="1080" w:hanging="360"/>
+      </w:pPr>
+      <w:rPr>
+        <w:rFonts w:ascii="Courier New" w:hAnsi="Courier New" w:cs="Courier New" w:hint="default"/>
+      </w:rPr>
+    </w:lvl>
+    <w:lvl w:ilvl="2" w:tplc="38090005" w:tentative="1">
+      <w:start w:val="1"/>
+      <w:numFmt w:val="bullet"/>
+      <w:lvlText w:val=""/>
+      <w:lvlJc w:val="left"/>
+      <w:pPr>
+        <w:ind w:left="1800" w:hanging="360"/>
+      </w:pPr>
+      <w:rPr>
+        <w:rFonts w:ascii="Wingdings" w:hAnsi="Wingdings" w:hint="default"/>
+      </w:rPr>
+    </w:lvl>
+    <w:lvl w:ilvl="3" w:tplc="38090001" w:tentative="1">
+      <w:start w:val="1"/>
+      <w:numFmt w:val="bullet"/>
+      <w:lvlText w:val=""/>
+      <w:lvlJc w:val="left"/>
+      <w:pPr>
+        <w:ind w:left="2520" w:hanging="360"/>
+      </w:pPr>
+      <w:rPr>
+        <w:rFonts w:ascii="Symbol" w:hAnsi="Symbol" w:hint="default"/>
+      </w:rPr>
+    </w:lvl>
+    <w:lvl w:ilvl="4" w:tplc="38090003" w:tentative="1">
+      <w:start w:val="1"/>
+      <w:numFmt w:val="bullet"/>
+      <w:lvlText w:val="o"/>
+      <w:lvlJc w:val="left"/>
+      <w:pPr>
+        <w:ind w:left="3240" w:hanging="360"/>
+      </w:pPr>
+      <w:rPr>
+        <w:rFonts w:ascii="Courier New" w:hAnsi="Courier New" w:cs="Courier New" w:hint="default"/>
+      </w:rPr>
+    </w:lvl>
+    <w:lvl w:ilvl="5" w:tplc="38090005" w:tentative="1">
+      <w:start w:val="1"/>
+      <w:numFmt w:val="bullet"/>
+      <w:lvlText w:val=""/>
+      <w:lvlJc w:val="left"/>
+      <w:pPr>
+        <w:ind w:left="3960" w:hanging="360"/>
+      </w:pPr>
+      <w:rPr>
+        <w:rFonts w:ascii="Wingdings" w:hAnsi="Wingdings" w:hint="default"/>
+      </w:rPr>
+    </w:lvl>
+    <w:lvl w:ilvl="6" w:tplc="38090001" w:tentative="1">
+      <w:start w:val="1"/>
+      <w:numFmt w:val="bullet"/>
+      <w:lvlText w:val=""/>
+      <w:lvlJc w:val="left"/>
+      <w:pPr>
+        <w:ind w:left="4680" w:hanging="360"/>
+      </w:pPr>
+      <w:rPr>
+        <w:rFonts w:ascii="Symbol" w:hAnsi="Symbol" w:hint="default"/>
+      </w:rPr>
+    </w:lvl>
+    <w:lvl w:ilvl="7" w:tplc="38090003" w:tentative="1">
+      <w:start w:val="1"/>
+      <w:numFmt w:val="bullet"/>
+      <w:lvlText w:val="o"/>
+      <w:lvlJc w:val="left"/>
+      <w:pPr>
+        <w:ind w:left="5400" w:hanging="360"/>
+      </w:pPr>
+      <w:rPr>
+        <w:rFonts w:ascii="Courier New" w:hAnsi="Courier New" w:cs="Courier New" w:hint="default"/>
+      </w:rPr>
+    </w:lvl>
+    <w:lvl w:ilvl="8" w:tplc="38090005" w:tentative="1">
+      <w:start w:val="1"/>
+      <w:numFmt w:val="bullet"/>
+      <w:lvlText w:val=""/>
+      <w:lvlJc w:val="left"/>
+      <w:pPr>
+        <w:ind w:left="6120" w:hanging="360"/>
+      </w:pPr>
+      <w:rPr>
+        <w:rFonts w:ascii="Wingdings" w:hAnsi="Wingdings" w:hint="default"/>
+      </w:rPr>
+    </w:lvl>
+  </w:abstractNum>
   <w:num w:numId="1" w16cid:durableId="391196959">
     <w:abstractNumId w:val="3"/>
   </w:num>
@@ -3089,6 +3216,9 @@
   </w:num>
   <w:num w:numId="7" w16cid:durableId="312755445">
     <w:abstractNumId w:val="4"/>
+  </w:num>
+  <w:num w:numId="8" w16cid:durableId="1776168992">
+    <w:abstractNumId w:val="7"/>
   </w:num>
 </w:numbering>
 </file>
